--- a/法令ファイル/学校保健安全法施行令/学校保健安全法施行令（昭和三十三年政令第百七十四号）.docx
+++ b/法令ファイル/学校保健安全法施行令/学校保健安全法施行令（昭和三十三年政令第百七十四号）.docx
@@ -57,35 +57,22 @@
     </w:p>
     <w:p>
       <w:pPr>
-        <w:pStyle w:val="Heading6"/>
+        <w:pStyle w:val="ListBullet"/>
         <w:ind w:left="880"/>
       </w:pPr>
       <w:r>
         <w:t>一</w:t>
-      </w:r>
-    </w:p>
-    <w:p>
-      <w:pPr>
-        <w:ind w:left="880"/>
-      </w:pPr>
-      <w:r>
+        <w:br/>
         <w:t>栄養状態</w:t>
       </w:r>
     </w:p>
     <w:p>
       <w:pPr>
-        <w:pStyle w:val="Heading6"/>
+        <w:pStyle w:val="ListBullet"/>
         <w:ind w:left="880"/>
       </w:pPr>
       <w:r>
         <w:t>二</w:t>
-      </w:r>
-    </w:p>
-    <w:p>
-      <w:pPr>
-        <w:ind w:left="880"/>
-      </w:pPr>
-      <w:r>
         <w:br/>
         <w:t>脊せき</w:t>
         <w:br/>
@@ -94,52 +81,34 @@
     </w:p>
     <w:p>
       <w:pPr>
-        <w:pStyle w:val="Heading6"/>
+        <w:pStyle w:val="ListBullet"/>
         <w:ind w:left="880"/>
       </w:pPr>
       <w:r>
         <w:t>三</w:t>
-      </w:r>
-    </w:p>
-    <w:p>
-      <w:pPr>
-        <w:ind w:left="880"/>
-      </w:pPr>
-      <w:r>
+        <w:br/>
         <w:t>視力及び聴力</w:t>
       </w:r>
     </w:p>
     <w:p>
       <w:pPr>
-        <w:pStyle w:val="Heading6"/>
+        <w:pStyle w:val="ListBullet"/>
         <w:ind w:left="880"/>
       </w:pPr>
       <w:r>
         <w:t>四</w:t>
-      </w:r>
-    </w:p>
-    <w:p>
-      <w:pPr>
-        <w:ind w:left="880"/>
-      </w:pPr>
-      <w:r>
+        <w:br/>
         <w:t>眼の疾病及び異常の有無</w:t>
       </w:r>
     </w:p>
     <w:p>
       <w:pPr>
-        <w:pStyle w:val="Heading6"/>
+        <w:pStyle w:val="ListBullet"/>
         <w:ind w:left="880"/>
       </w:pPr>
       <w:r>
         <w:t>五</w:t>
-      </w:r>
-    </w:p>
-    <w:p>
-      <w:pPr>
-        <w:ind w:left="880"/>
-      </w:pPr>
-      <w:r>
+        <w:br/>
         <w:t>耳鼻咽いん</w:t>
         <w:br/>
         <w:t>頭疾患及び皮膚疾患の有無</w:t>
@@ -147,18 +116,12 @@
     </w:p>
     <w:p>
       <w:pPr>
-        <w:pStyle w:val="Heading6"/>
+        <w:pStyle w:val="ListBullet"/>
         <w:ind w:left="880"/>
       </w:pPr>
       <w:r>
         <w:t>六</w:t>
-      </w:r>
-    </w:p>
-    <w:p>
-      <w:pPr>
-        <w:ind w:left="880"/>
-      </w:pPr>
-      <w:r>
+        <w:br/>
         <w:t>歯及び口腔くう</w:t>
         <w:br/>
         <w:t>の疾病及び異常の有無</w:t>
@@ -166,18 +129,12 @@
     </w:p>
     <w:p>
       <w:pPr>
-        <w:pStyle w:val="Heading6"/>
+        <w:pStyle w:val="ListBullet"/>
         <w:ind w:left="880"/>
       </w:pPr>
       <w:r>
         <w:t>七</w:t>
-      </w:r>
-    </w:p>
-    <w:p>
-      <w:pPr>
-        <w:ind w:left="880"/>
-      </w:pPr>
-      <w:r>
+        <w:br/>
         <w:t>その他の疾病及び異常の有無</w:t>
       </w:r>
     </w:p>
@@ -239,35 +196,23 @@
     </w:p>
     <w:p>
       <w:pPr>
-        <w:pStyle w:val="Heading6"/>
+        <w:pStyle w:val="ListBullet"/>
         <w:ind w:left="880"/>
       </w:pPr>
       <w:r>
         <w:t>一</w:t>
-      </w:r>
-    </w:p>
-    <w:p>
-      <w:pPr>
-        <w:ind w:left="880"/>
-      </w:pPr>
-      <w:r>
+        <w:br/>
         <w:t>法第十九条の規定による出席停止が行われた場合</w:t>
       </w:r>
     </w:p>
     <w:p>
       <w:pPr>
-        <w:pStyle w:val="Heading6"/>
+        <w:pStyle w:val="ListBullet"/>
         <w:ind w:left="880"/>
       </w:pPr>
       <w:r>
         <w:t>二</w:t>
-      </w:r>
-    </w:p>
-    <w:p>
-      <w:pPr>
-        <w:ind w:left="880"/>
-      </w:pPr>
-      <w:r>
+        <w:br/>
         <w:t>法第二十条の規定による学校の休業を行つた場合</w:t>
       </w:r>
     </w:p>
@@ -329,75 +274,49 @@
     </w:p>
     <w:p>
       <w:pPr>
-        <w:pStyle w:val="Heading6"/>
+        <w:pStyle w:val="ListBullet"/>
         <w:ind w:left="880"/>
       </w:pPr>
       <w:r>
         <w:t>一</w:t>
-      </w:r>
-    </w:p>
-    <w:p>
-      <w:pPr>
-        <w:ind w:left="880"/>
-      </w:pPr>
-      <w:r>
+        <w:br/>
         <w:t>トラコーマ及び結膜炎</w:t>
       </w:r>
     </w:p>
     <w:p>
       <w:pPr>
-        <w:pStyle w:val="Heading6"/>
+        <w:pStyle w:val="ListBullet"/>
         <w:ind w:left="880"/>
       </w:pPr>
       <w:r>
         <w:t>二</w:t>
-      </w:r>
-    </w:p>
-    <w:p>
-      <w:pPr>
-        <w:ind w:left="880"/>
-      </w:pPr>
-      <w:r>
+        <w:br/>
         <w:t>白癬せん</w:t>
         <w:br/>
         <w:t>、疥かい癬せん</w:t>
         <w:br/>
         <w:t>及び膿のう痂か疹しん</w:t>
-        <w:br/>
-        <w:br/>
       </w:r>
     </w:p>
     <w:p>
       <w:pPr>
-        <w:pStyle w:val="Heading6"/>
+        <w:pStyle w:val="ListBullet"/>
         <w:ind w:left="880"/>
       </w:pPr>
       <w:r>
         <w:t>三</w:t>
-      </w:r>
-    </w:p>
-    <w:p>
-      <w:pPr>
-        <w:ind w:left="880"/>
-      </w:pPr>
-      <w:r>
+        <w:br/>
         <w:t>中耳炎</w:t>
       </w:r>
     </w:p>
     <w:p>
       <w:pPr>
-        <w:pStyle w:val="Heading6"/>
+        <w:pStyle w:val="ListBullet"/>
         <w:ind w:left="880"/>
       </w:pPr>
       <w:r>
         <w:t>四</w:t>
-      </w:r>
-    </w:p>
-    <w:p>
-      <w:pPr>
-        <w:ind w:left="880"/>
-      </w:pPr>
-      <w:r>
+        <w:br/>
         <w:t>慢性副鼻腔くう</w:t>
         <w:br/>
         <w:t>炎及びアデノイド</w:t>
@@ -405,18 +324,11 @@
     </w:p>
     <w:p>
       <w:pPr>
-        <w:pStyle w:val="Heading6"/>
+        <w:pStyle w:val="ListBullet"/>
         <w:ind w:left="880"/>
       </w:pPr>
       <w:r>
         <w:t>五</w:t>
-      </w:r>
-    </w:p>
-    <w:p>
-      <w:pPr>
-        <w:ind w:left="880"/>
-      </w:pPr>
-      <w:r>
         <w:br/>
         <w:t>齲う</w:t>
         <w:br/>
@@ -425,18 +337,12 @@
     </w:p>
     <w:p>
       <w:pPr>
-        <w:pStyle w:val="Heading6"/>
+        <w:pStyle w:val="ListBullet"/>
         <w:ind w:left="880"/>
       </w:pPr>
       <w:r>
         <w:t>六</w:t>
-      </w:r>
-    </w:p>
-    <w:p>
-      <w:pPr>
-        <w:ind w:left="880"/>
-      </w:pPr>
-      <w:r>
+        <w:br/>
         <w:t>寄生虫病（虫卵保有を含む。）</w:t>
       </w:r>
     </w:p>
@@ -481,6 +387,8 @@
     <w:p>
       <w:r>
         <w:t>法第二十五条第一項の規定による国の補助は、法第二十四条の規定による同条第一号に掲げる者に対する援助に要する経費の額の二分の一について行うものとする。</w:t>
+        <w:br/>
+        <w:t>ただし、小学校、中学校及び義務教育学校並びに中等教育学校の前期課程又は特別支援学校の小学部及び中学部の別により、文部科学大臣が毎年度定める児童及び生徒一人一疾病当たりの医療費の平均額に、都道府県に係る場合にあつては次項の規定により文部科学大臣が当該都道府県に配分した児童及び生徒の被患者の延数をそれぞれ乗じて得た額、市町村に係る場合にあつては第三項の規定により都道府県の教育委員会が当該市町村に配分した児童及び生徒の被患者の延数をそれぞれ乗じて得た額の二分の一を限度とする。</w:t>
       </w:r>
     </w:p>
     <w:p>
@@ -545,6 +453,8 @@
     <w:p>
       <w:r>
         <w:t>第五条から第七条までの規定は、法第三十二条第三項において法第十八条及び第十九条の規定を専修学校に準用する場合について準用する。</w:t>
+        <w:br/>
+        <w:t>この場合において、第五条第二号中「法第二十条」とあるのは「法第三十二条第三項において準用する法第二十条」と、第六条第一項中「幼児、児童又は生徒（高等学校（中等教育学校の後期課程及び特別支援学校の高等部を含む。以下同じ。）の生徒を除く。）にあつてはその保護者に、高等学校の生徒又は学生にあつては当該生徒又は学生」とあるのは「生徒」と読み替えるものとする。</w:t>
       </w:r>
     </w:p>
     <w:p>
@@ -561,6 +471,18 @@
       </w:r>
     </w:p>
     <w:p>
+      <w:pPr>
+        <w:pStyle w:val="Heading5"/>
+        <w:ind w:left="440"/>
+      </w:pPr>
+      <w:r>
+        <w:t>１</w:t>
+      </w:r>
+    </w:p>
+    <w:p>
+      <w:pPr>
+        <w:ind w:left="440"/>
+      </w:pPr>
       <w:r>
         <w:t>この政令中第七条、第八条及び第九条第一項から第三項までの規定は昭和三十三年十月一日から、その他の規定は公布の日から施行する。</w:t>
       </w:r>
@@ -584,35 +506,23 @@
     </w:p>
     <w:p>
       <w:pPr>
-        <w:pStyle w:val="Heading6"/>
+        <w:pStyle w:val="ListBullet"/>
         <w:ind w:left="880"/>
       </w:pPr>
       <w:r>
         <w:t>一</w:t>
-      </w:r>
-    </w:p>
-    <w:p>
-      <w:pPr>
-        <w:ind w:left="880"/>
-      </w:pPr>
-      <w:r>
+        <w:br/>
         <w:t>学校医及幼稚園医令（昭和四年勅令第九号）</w:t>
       </w:r>
     </w:p>
     <w:p>
       <w:pPr>
-        <w:pStyle w:val="Heading6"/>
+        <w:pStyle w:val="ListBullet"/>
         <w:ind w:left="880"/>
       </w:pPr>
       <w:r>
         <w:t>二</w:t>
-      </w:r>
-    </w:p>
-    <w:p>
-      <w:pPr>
-        <w:ind w:left="880"/>
-      </w:pPr>
-      <w:r>
+        <w:br/>
         <w:t>学校歯科医及幼稚園歯科医令（昭和六年勅令第百四十四号）</w:t>
       </w:r>
     </w:p>
@@ -626,7 +536,7 @@
         <w:pStyle w:val="Heading1"/>
       </w:pPr>
       <w:r>
-        <w:t>附　則（昭和三七年五月一一日政令第二〇二号）</w:t>
+        <w:t>附則（昭和三七年五月一一日政令第二〇二号）</w:t>
       </w:r>
     </w:p>
     <w:p>
@@ -644,7 +554,7 @@
         <w:pStyle w:val="Heading1"/>
       </w:pPr>
       <w:r>
-        <w:t>附　則（昭和四八年五月一七日政令第一三八号）</w:t>
+        <w:t>附則（昭和四八年五月一七日政令第一三八号）</w:t>
       </w:r>
     </w:p>
     <w:p>
@@ -662,7 +572,7 @@
         <w:pStyle w:val="Heading1"/>
       </w:pPr>
       <w:r>
-        <w:t>附　則（昭和五〇年一二月二七日政令第三八一号）</w:t>
+        <w:t>附則（昭和五〇年一二月二七日政令第三八一号）</w:t>
       </w:r>
     </w:p>
     <w:p>
@@ -680,10 +590,22 @@
         <w:pStyle w:val="Heading1"/>
       </w:pPr>
       <w:r>
-        <w:t>附　則（昭和五三年八月一八日政令第三一〇号）</w:t>
+        <w:t>附則（昭和五三年八月一八日政令第三一〇号）</w:t>
       </w:r>
     </w:p>
     <w:p>
+      <w:pPr>
+        <w:pStyle w:val="Heading5"/>
+        <w:ind w:left="440"/>
+      </w:pPr>
+      <w:r>
+        <w:t>１</w:t>
+      </w:r>
+    </w:p>
+    <w:p>
+      <w:pPr>
+        <w:ind w:left="440"/>
+      </w:pPr>
       <w:r>
         <w:t>この政令は、公布の日から施行する。</w:t>
       </w:r>
@@ -698,7 +620,7 @@
         <w:pStyle w:val="Heading1"/>
       </w:pPr>
       <w:r>
-        <w:t>附　則（昭和六〇年三月三〇日政令第七三号）</w:t>
+        <w:t>附則（昭和六〇年三月三〇日政令第七三号）</w:t>
       </w:r>
     </w:p>
     <w:p>
@@ -716,10 +638,22 @@
         <w:pStyle w:val="Heading1"/>
       </w:pPr>
       <w:r>
-        <w:t>附　則（平成一〇年一〇月三〇日政令第三五一号）</w:t>
+        <w:t>附則（平成一〇年一〇月三〇日政令第三五一号）</w:t>
       </w:r>
     </w:p>
     <w:p>
+      <w:pPr>
+        <w:pStyle w:val="Heading5"/>
+        <w:ind w:left="440"/>
+      </w:pPr>
+      <w:r>
+        <w:t>１</w:t>
+      </w:r>
+    </w:p>
+    <w:p>
+      <w:pPr>
+        <w:ind w:left="440"/>
+      </w:pPr>
       <w:r>
         <w:t>この政令は、平成十一年四月一日から施行する。</w:t>
       </w:r>
@@ -734,10 +668,22 @@
         <w:pStyle w:val="Heading1"/>
       </w:pPr>
       <w:r>
-        <w:t>附　則（平成一二年二月一六日政令第四二号）</w:t>
+        <w:t>附則（平成一二年二月一六日政令第四二号）</w:t>
       </w:r>
     </w:p>
     <w:p>
+      <w:pPr>
+        <w:pStyle w:val="Heading5"/>
+        <w:ind w:left="440"/>
+      </w:pPr>
+      <w:r>
+        <w:t>１</w:t>
+      </w:r>
+    </w:p>
+    <w:p>
+      <w:pPr>
+        <w:ind w:left="440"/>
+      </w:pPr>
       <w:r>
         <w:t>この政令は、平成十二年四月一日から施行する。</w:t>
       </w:r>
@@ -752,7 +698,7 @@
         <w:pStyle w:val="Heading1"/>
       </w:pPr>
       <w:r>
-        <w:t>附　則（平成一二年六月七日政令第三〇八号）</w:t>
+        <w:t>附則（平成一二年六月七日政令第三〇八号）</w:t>
       </w:r>
     </w:p>
     <w:p>
@@ -778,7 +724,7 @@
         <w:pStyle w:val="Heading1"/>
       </w:pPr>
       <w:r>
-        <w:t>附　則（平成一二年六月七日政令第三三四号）</w:t>
+        <w:t>附則（平成一二年六月七日政令第三三四号）</w:t>
       </w:r>
     </w:p>
     <w:p>
@@ -796,7 +742,7 @@
         <w:pStyle w:val="Heading1"/>
       </w:pPr>
       <w:r>
-        <w:t>附　則（平成一六年四月一日政令第一四二号）</w:t>
+        <w:t>附則（平成一六年四月一日政令第一四二号）</w:t>
       </w:r>
     </w:p>
     <w:p>
@@ -814,10 +760,22 @@
         <w:pStyle w:val="Heading1"/>
       </w:pPr>
       <w:r>
-        <w:t>附　則（平成一七年三月三一日政令第一〇六号）</w:t>
+        <w:t>附則（平成一七年三月三一日政令第一〇六号）</w:t>
       </w:r>
     </w:p>
     <w:p>
+      <w:pPr>
+        <w:pStyle w:val="Heading5"/>
+        <w:ind w:left="440"/>
+      </w:pPr>
+      <w:r>
+        <w:t>１</w:t>
+      </w:r>
+    </w:p>
+    <w:p>
+      <w:pPr>
+        <w:ind w:left="440"/>
+      </w:pPr>
       <w:r>
         <w:t>この政令は、国の補助金等の整理及び合理化等に伴う義務教育費国庫負担法等の一部を改正する法律の施行の日（平成十七年四月一日）から施行する。</w:t>
       </w:r>
@@ -832,7 +790,7 @@
         <w:pStyle w:val="Heading1"/>
       </w:pPr>
       <w:r>
-        <w:t>附　則（平成一九年三月二二日政令第五五号）</w:t>
+        <w:t>附則（平成一九年三月二二日政令第五五号）</w:t>
       </w:r>
     </w:p>
     <w:p>
@@ -858,7 +816,7 @@
         <w:pStyle w:val="Heading1"/>
       </w:pPr>
       <w:r>
-        <w:t>附　則（平成一九年一二月一二日政令第三六三号）</w:t>
+        <w:t>附則（平成一九年一二月一二日政令第三六三号）</w:t>
       </w:r>
     </w:p>
     <w:p>
@@ -876,10 +834,22 @@
         <w:pStyle w:val="Heading1"/>
       </w:pPr>
       <w:r>
-        <w:t>附　則（平成二一年三月二五日政令第五三号）</w:t>
+        <w:t>附則（平成二一年三月二五日政令第五三号）</w:t>
       </w:r>
     </w:p>
     <w:p>
+      <w:pPr>
+        <w:pStyle w:val="Heading5"/>
+        <w:ind w:left="440"/>
+      </w:pPr>
+      <w:r>
+        <w:t>１</w:t>
+      </w:r>
+    </w:p>
+    <w:p>
+      <w:pPr>
+        <w:ind w:left="440"/>
+      </w:pPr>
       <w:r>
         <w:t>この政令は、平成二十一年四月一日から施行する。</w:t>
       </w:r>
@@ -894,7 +864,7 @@
         <w:pStyle w:val="Heading1"/>
       </w:pPr>
       <w:r>
-        <w:t>附　則（平成二七年一二月一六日政令第四二一号）</w:t>
+        <w:t>附則（平成二七年一二月一六日政令第四二一号）</w:t>
       </w:r>
     </w:p>
     <w:p>
@@ -922,7 +892,7 @@
     </w:pPr>
     <w:r>
       <w:tab/>
-      <w:t>WeGov v0.1 - FTS141</w:t>
+      <w:t>WeGov v0.2 - FTS141</w:t>
     </w:r>
   </w:p>
 </w:ftr>
